--- a/Автоматизированные ТОБИП/ПР3/Отчет 3.docx
+++ b/Автоматизированные ТОБИП/ПР3/Отчет 3.docx
@@ -802,6 +802,7 @@
       </w:pPr>
       <w:r>
         <w:rPr>
+          <w:noProof/>
           <w:lang w:val="en-US"/>
         </w:rPr>
         <w:drawing>
@@ -868,13 +869,7 @@
         <w:rPr>
           <w:lang w:val="en-US"/>
         </w:rPr>
-        <w:t>sudo apt install openjdk-17-jdk -y</w:t>
-      </w:r>
-      <w:r>
-        <w:rPr>
-          <w:lang w:val="en-US"/>
-        </w:rPr>
-        <w:t xml:space="preserve"> </w:t>
+        <w:t xml:space="preserve">sudo apt install openjdk-17-jdk -y </w:t>
       </w:r>
     </w:p>
     <w:p>
@@ -993,6 +988,9 @@
         <w:ind w:firstLine="0"/>
       </w:pPr>
       <w:r>
+        <w:rPr>
+          <w:noProof/>
+        </w:rPr>
         <w:drawing>
           <wp:inline distT="0" distB="0" distL="0" distR="0" wp14:anchorId="2DE16E4E" wp14:editId="6358A46C">
             <wp:extent cx="5940425" cy="3504565"/>
@@ -1051,6 +1049,9 @@
         <w:ind w:firstLine="0"/>
       </w:pPr>
       <w:r>
+        <w:rPr>
+          <w:noProof/>
+        </w:rPr>
         <w:drawing>
           <wp:inline distT="0" distB="0" distL="0" distR="0" wp14:anchorId="184E10D6" wp14:editId="24225257">
             <wp:extent cx="5940425" cy="4892040"/>
@@ -1196,6 +1197,7 @@
       </w:pPr>
       <w:r>
         <w:rPr>
+          <w:noProof/>
           <w:lang w:val="en-US"/>
         </w:rPr>
         <w:drawing>
@@ -1327,6 +1329,9 @@
         <w:ind w:firstLine="0"/>
       </w:pPr>
       <w:r>
+        <w:rPr>
+          <w:noProof/>
+        </w:rPr>
         <w:drawing>
           <wp:inline distT="0" distB="0" distL="0" distR="0" wp14:anchorId="0155D910" wp14:editId="5574FCF9">
             <wp:extent cx="4753638" cy="2743583"/>
@@ -2206,13 +2211,7 @@
         <w:ind w:firstLine="0"/>
       </w:pPr>
       <w:r>
-        <w:t>Далее</w:t>
-      </w:r>
-      <w:r>
-        <w:t xml:space="preserve"> правой части окна IDEA появится панель "Maven"</w:t>
-      </w:r>
-      <w:r>
-        <w:t>, в которой необходимо обновить зависимости путем перезагрузки проекта.</w:t>
+        <w:t>Далее правой части окна IDEA появится панель "Maven", в которой необходимо обновить зависимости путем перезагрузки проекта.</w:t>
       </w:r>
     </w:p>
     <w:p>
@@ -2223,6 +2222,9 @@
         <w:ind w:firstLine="0"/>
       </w:pPr>
       <w:r>
+        <w:rPr>
+          <w:noProof/>
+        </w:rPr>
         <w:drawing>
           <wp:inline distT="0" distB="0" distL="0" distR="0" wp14:anchorId="59087E0C" wp14:editId="4E9A8CF2">
             <wp:extent cx="5940425" cy="4269740"/>
@@ -2300,13 +2302,7 @@
         <w:rPr>
           <w:lang w:val="en-US"/>
         </w:rPr>
-        <w:t xml:space="preserve"> </w:t>
-      </w:r>
-      <w:r>
-        <w:rPr>
-          <w:lang w:val="en-US"/>
-        </w:rPr>
-        <w:t>scala → New → Scala Class</w:t>
+        <w:t xml:space="preserve"> scala → New → Scala Class</w:t>
       </w:r>
       <w:r>
         <w:rPr>
@@ -2351,6 +2347,7 @@
       </w:pPr>
       <w:r>
         <w:rPr>
+          <w:noProof/>
           <w:lang w:val="en-US"/>
         </w:rPr>
         <w:drawing>
@@ -6851,10 +6848,7 @@
         <w:t>проекта</w:t>
       </w:r>
       <w:r>
-        <w:t xml:space="preserve"> </w:t>
-      </w:r>
-      <w:r>
-        <w:t>~/</w:t>
+        <w:t xml:space="preserve"> ~/</w:t>
       </w:r>
       <w:r>
         <w:rPr>
@@ -11056,13 +11050,7 @@
         <w:rPr>
           <w:lang w:val="en-US"/>
         </w:rPr>
-        <w:t xml:space="preserve"> </w:t>
-      </w:r>
-      <w:r>
-        <w:rPr>
-          <w:lang w:val="en-US"/>
-        </w:rPr>
-        <w:t>seaborn</w:t>
+        <w:t xml:space="preserve"> seaborn</w:t>
       </w:r>
     </w:p>
     <w:p>
@@ -11105,6 +11093,7 @@
       </w:pPr>
       <w:r>
         <w:rPr>
+          <w:noProof/>
           <w:lang w:val="en-US"/>
         </w:rPr>
         <w:drawing>
@@ -11156,6 +11145,7 @@
       </w:pPr>
       <w:r>
         <w:rPr>
+          <w:noProof/>
           <w:lang w:val="en-US"/>
         </w:rPr>
         <w:lastRenderedPageBreak/>
@@ -11208,6 +11198,7 @@
       </w:pPr>
       <w:r>
         <w:rPr>
+          <w:noProof/>
           <w:lang w:val="en-US"/>
         </w:rPr>
         <w:drawing>
@@ -20048,6 +20039,9 @@
         <w:ind w:firstLine="0"/>
       </w:pPr>
       <w:r>
+        <w:rPr>
+          <w:noProof/>
+        </w:rPr>
         <w:drawing>
           <wp:inline distT="0" distB="0" distL="0" distR="0" wp14:anchorId="1AA88DFC" wp14:editId="6D5F2CB6">
             <wp:extent cx="5940425" cy="3380105"/>
@@ -20093,6 +20087,9 @@
         <w:ind w:firstLine="0"/>
       </w:pPr>
       <w:r>
+        <w:rPr>
+          <w:noProof/>
+        </w:rPr>
         <w:drawing>
           <wp:inline distT="0" distB="0" distL="0" distR="0" wp14:anchorId="33C2DBC5" wp14:editId="5A2AF223">
             <wp:extent cx="5940425" cy="3364230"/>
@@ -20138,6 +20135,9 @@
         <w:ind w:firstLine="0"/>
       </w:pPr>
       <w:r>
+        <w:rPr>
+          <w:noProof/>
+        </w:rPr>
         <w:lastRenderedPageBreak/>
         <w:drawing>
           <wp:inline distT="0" distB="0" distL="0" distR="0" wp14:anchorId="05B194A8" wp14:editId="634025C0">
@@ -20184,6 +20184,9 @@
         <w:ind w:firstLine="0"/>
       </w:pPr>
       <w:r>
+        <w:rPr>
+          <w:noProof/>
+        </w:rPr>
         <w:drawing>
           <wp:inline distT="0" distB="0" distL="0" distR="0" wp14:anchorId="42B096D1" wp14:editId="7334E5EB">
             <wp:extent cx="5940425" cy="3363595"/>
@@ -20229,6 +20232,9 @@
         <w:ind w:firstLine="0"/>
       </w:pPr>
       <w:r>
+        <w:rPr>
+          <w:noProof/>
+        </w:rPr>
         <w:lastRenderedPageBreak/>
         <w:drawing>
           <wp:inline distT="0" distB="0" distL="0" distR="0" wp14:anchorId="5FF25813" wp14:editId="5B734B56">
@@ -20275,6 +20281,9 @@
         <w:ind w:firstLine="0"/>
       </w:pPr>
       <w:r>
+        <w:rPr>
+          <w:noProof/>
+        </w:rPr>
         <w:drawing>
           <wp:inline distT="0" distB="0" distL="0" distR="0" wp14:anchorId="25DD2085" wp14:editId="7B3DC11E">
             <wp:extent cx="5940425" cy="3345815"/>
@@ -20320,6 +20329,9 @@
         <w:ind w:firstLine="0"/>
       </w:pPr>
       <w:r>
+        <w:rPr>
+          <w:noProof/>
+        </w:rPr>
         <w:lastRenderedPageBreak/>
         <w:drawing>
           <wp:inline distT="0" distB="0" distL="0" distR="0" wp14:anchorId="2E8C7A04" wp14:editId="6B7751B6">
